--- a/DES/hw02.docx
+++ b/DES/hw02.docx
@@ -85,17 +85,13 @@
       <w:pPr>
         <w:pStyle w:val="a3"/>
         <w:numPr>
-          <w:ilvl w:val="1"/>
+          <w:ilvl w:val="2"/>
           <w:numId w:val="1"/>
         </w:numPr>
         <w:ind w:leftChars="0"/>
       </w:pPr>
-      <w:r>
-        <w:t>E</w:t>
-      </w:r>
-      <w:r>
-        <w:t>ncrypted output for the text</w:t>
-      </w:r>
+      <w:bookmarkStart w:id="0" w:name="_GoBack"/>
+      <w:bookmarkEnd w:id="0"/>
     </w:p>
     <w:p>
       <w:pPr>
@@ -107,10 +103,10 @@
         <w:ind w:leftChars="0"/>
       </w:pPr>
       <w:r>
-        <w:t>D</w:t>
-      </w:r>
-      <w:r>
-        <w:t>ecrypted output for the text</w:t>
+        <w:t>E</w:t>
+      </w:r>
+      <w:r>
+        <w:t>ncrypted output for the text</w:t>
       </w:r>
     </w:p>
     <w:p>
@@ -123,6 +119,22 @@
         <w:ind w:leftChars="0"/>
       </w:pPr>
       <w:r>
+        <w:t>D</w:t>
+      </w:r>
+      <w:r>
+        <w:t>ecrypted output for the text</w:t>
+      </w:r>
+    </w:p>
+    <w:p>
+      <w:pPr>
+        <w:pStyle w:val="a3"/>
+        <w:numPr>
+          <w:ilvl w:val="1"/>
+          <w:numId w:val="1"/>
+        </w:numPr>
+        <w:ind w:leftChars="0"/>
+      </w:pPr>
+      <w:r>
         <w:rPr>
           <w:rFonts w:hint="eastAsia"/>
         </w:rPr>
@@ -193,10 +205,7 @@
         <w:t>Script</w:t>
       </w:r>
     </w:p>
-    <w:p>
-      <w:bookmarkStart w:id="0" w:name="_GoBack"/>
-      <w:bookmarkEnd w:id="0"/>
-    </w:p>
+    <w:p/>
     <w:sectPr>
       <w:pgSz w:w="11906" w:h="16838"/>
       <w:pgMar w:top="1440" w:right="1800" w:bottom="1440" w:left="1800" w:header="851" w:footer="992" w:gutter="0"/>
@@ -272,7 +281,7 @@
         <w:ind w:left="960" w:hanging="480"/>
       </w:pPr>
     </w:lvl>
-    <w:lvl w:ilvl="2" w:tplc="0409001B" w:tentative="1">
+    <w:lvl w:ilvl="2" w:tplc="0409001B">
       <w:start w:val="1"/>
       <w:numFmt w:val="lowerRoman"/>
       <w:lvlText w:val="%3."/>
